--- a/Examen de .docx
+++ b/Examen de .docx
@@ -26,7 +26,7 @@
         <w:rPr>
           <w:sz w:val="24"/>
         </w:rPr>
-        <w:t>Nombre del profesor: wss</w:t>
+        <w:t xml:space="preserve">Nombre del profesor: </w:t>
         <w:cr/>
       </w:r>
       <w:r>
